--- a/Ressources_Réa_Pro/Stage/Préparation_Ordinateur/Masterisation_Windows_Autopilot.docx
+++ b/Ressources_Réa_Pro/Stage/Préparation_Ordinateur/Masterisation_Windows_Autopilot.docx
@@ -192,7 +192,23 @@
                                 <w:sz w:val="16"/>
                                 <w:szCs w:val="16"/>
                               </w:rPr>
-                              <w:t>Taper 5 fois sur la touche Windows</w:t>
+                              <w:t>Tape</w:t>
+                            </w:r>
+                            <w:r>
+                              <w:rPr>
+                                <w:noProof/>
+                                <w:sz w:val="16"/>
+                                <w:szCs w:val="16"/>
+                              </w:rPr>
+                              <w:t>z</w:t>
+                            </w:r>
+                            <w:r>
+                              <w:rPr>
+                                <w:noProof/>
+                                <w:sz w:val="16"/>
+                                <w:szCs w:val="16"/>
+                              </w:rPr>
+                              <w:t xml:space="preserve"> 5 fois sur la touche Windows</w:t>
                             </w:r>
                             <w:r>
                               <w:rPr>
@@ -263,7 +279,11 @@
           </mc:Choice>
           <mc:Fallback>
             <w:pict>
-              <v:shape w14:anchorId="72954275" id="_x0000_s1027" type="#_x0000_t202" style="position:absolute;margin-left:17.6pt;margin-top:407.75pt;width:68.8pt;height:69.7pt;z-index:251745280;visibility:visible;mso-wrap-style:square;mso-width-percent:0;mso-height-percent:0;mso-wrap-distance-left:9pt;mso-wrap-distance-top:3.6pt;mso-wrap-distance-right:9pt;mso-wrap-distance-bottom:3.6pt;mso-position-horizontal:right;mso-position-horizontal-relative:left-margin-area;mso-position-vertical:absolute;mso-position-vertical-relative:text;mso-width-percent:0;mso-height-percent:0;mso-width-relative:margin;mso-height-relative:margin;v-text-anchor:top" o:gfxdata="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" filled="f" strokecolor="#c00000">
+              <v:shapetype w14:anchorId="72954275" id="_x0000_t202" coordsize="21600,21600" o:spt="202" path="m,l,21600r21600,l21600,xe">
+                <v:stroke joinstyle="miter"/>
+                <v:path gradientshapeok="t" o:connecttype="rect"/>
+              </v:shapetype>
+              <v:shape id="_x0000_s1027" type="#_x0000_t202" style="position:absolute;margin-left:17.6pt;margin-top:407.75pt;width:68.8pt;height:69.7pt;z-index:251745280;visibility:visible;mso-wrap-style:square;mso-width-percent:0;mso-height-percent:0;mso-wrap-distance-left:9pt;mso-wrap-distance-top:3.6pt;mso-wrap-distance-right:9pt;mso-wrap-distance-bottom:3.6pt;mso-position-horizontal:right;mso-position-horizontal-relative:left-margin-area;mso-position-vertical:absolute;mso-position-vertical-relative:text;mso-width-percent:0;mso-height-percent:0;mso-width-relative:margin;mso-height-relative:margin;v-text-anchor:top" o:gfxdata="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" filled="f" strokecolor="#c00000">
                 <v:textbox>
                   <w:txbxContent>
                     <w:p>
@@ -282,7 +302,23 @@
                           <w:sz w:val="16"/>
                           <w:szCs w:val="16"/>
                         </w:rPr>
-                        <w:t>Taper 5 fois sur la touche Windows</w:t>
+                        <w:t>Tape</w:t>
+                      </w:r>
+                      <w:r>
+                        <w:rPr>
+                          <w:noProof/>
+                          <w:sz w:val="16"/>
+                          <w:szCs w:val="16"/>
+                        </w:rPr>
+                        <w:t>z</w:t>
+                      </w:r>
+                      <w:r>
+                        <w:rPr>
+                          <w:noProof/>
+                          <w:sz w:val="16"/>
+                          <w:szCs w:val="16"/>
+                        </w:rPr>
+                        <w:t xml:space="preserve"> 5 fois sur la touche Windows</w:t>
                       </w:r>
                       <w:r>
                         <w:rPr>
@@ -3170,7 +3206,47 @@
                                 <w:sz w:val="20"/>
                                 <w:szCs w:val="20"/>
                               </w:rPr>
-                              <w:t>Est bien affécté</w:t>
+                              <w:t>À</w:t>
+                            </w:r>
+                            <w:r>
+                              <w:rPr>
+                                <w:noProof/>
+                                <w:sz w:val="20"/>
+                                <w:szCs w:val="20"/>
+                              </w:rPr>
+                              <w:t xml:space="preserve"> bien </w:t>
+                            </w:r>
+                            <w:r>
+                              <w:rPr>
+                                <w:noProof/>
+                                <w:sz w:val="20"/>
+                                <w:szCs w:val="20"/>
+                              </w:rPr>
+                              <w:t xml:space="preserve">été </w:t>
+                            </w:r>
+                            <w:r>
+                              <w:rPr>
+                                <w:noProof/>
+                                <w:sz w:val="20"/>
+                                <w:szCs w:val="20"/>
+                              </w:rPr>
+                              <w:t>aff</w:t>
+                            </w:r>
+                            <w:r>
+                              <w:rPr>
+                                <w:noProof/>
+                                <w:sz w:val="20"/>
+                                <w:szCs w:val="20"/>
+                              </w:rPr>
+                              <w:t>e</w:t>
+                            </w:r>
+                            <w:r>
+                              <w:rPr>
+                                <w:noProof/>
+                                <w:sz w:val="20"/>
+                                <w:szCs w:val="20"/>
+                              </w:rPr>
+                              <w:t>cté</w:t>
                             </w:r>
                           </w:p>
                         </w:txbxContent>
@@ -3209,7 +3285,47 @@
                           <w:sz w:val="20"/>
                           <w:szCs w:val="20"/>
                         </w:rPr>
-                        <w:t>Est bien affécté</w:t>
+                        <w:t>À</w:t>
+                      </w:r>
+                      <w:r>
+                        <w:rPr>
+                          <w:noProof/>
+                          <w:sz w:val="20"/>
+                          <w:szCs w:val="20"/>
+                        </w:rPr>
+                        <w:t xml:space="preserve"> bien </w:t>
+                      </w:r>
+                      <w:r>
+                        <w:rPr>
+                          <w:noProof/>
+                          <w:sz w:val="20"/>
+                          <w:szCs w:val="20"/>
+                        </w:rPr>
+                        <w:t xml:space="preserve">été </w:t>
+                      </w:r>
+                      <w:r>
+                        <w:rPr>
+                          <w:noProof/>
+                          <w:sz w:val="20"/>
+                          <w:szCs w:val="20"/>
+                        </w:rPr>
+                        <w:t>aff</w:t>
+                      </w:r>
+                      <w:r>
+                        <w:rPr>
+                          <w:noProof/>
+                          <w:sz w:val="20"/>
+                          <w:szCs w:val="20"/>
+                        </w:rPr>
+                        <w:t>e</w:t>
+                      </w:r>
+                      <w:r>
+                        <w:rPr>
+                          <w:noProof/>
+                          <w:sz w:val="20"/>
+                          <w:szCs w:val="20"/>
+                        </w:rPr>
+                        <w:t>cté</w:t>
                       </w:r>
                     </w:p>
                   </w:txbxContent>
@@ -6366,14 +6482,6 @@
 </file>
 
 <file path=customXml/item1.xml><?xml version="1.0" encoding="utf-8"?>
-<p:properties xmlns:p="http://schemas.microsoft.com/office/2006/metadata/properties" xmlns:xsi="http://www.w3.org/2001/XMLSchema-instance" xmlns:pc="http://schemas.microsoft.com/office/infopath/2007/PartnerControls">
-  <documentManagement>
-    <_activity xmlns="197a1f30-00d5-402c-b5b5-c5a21dd52150" xsi:nil="true"/>
-  </documentManagement>
-</p:properties>
-</file>
-
-<file path=customXml/item2.xml><?xml version="1.0" encoding="utf-8"?>
 <ct:contentTypeSchema xmlns:ct="http://schemas.microsoft.com/office/2006/metadata/contentType" xmlns:ma="http://schemas.microsoft.com/office/2006/metadata/properties/metaAttributes" ct:_="" ma:_="" ma:contentTypeName="Document" ma:contentTypeID="0x010100B6B1C515BFBD0D41A10010A674ED3EFF" ma:contentTypeVersion="10" ma:contentTypeDescription="Crée un document." ma:contentTypeScope="" ma:versionID="2aa24080bf167d52ab21015ab84d4d2e">
   <xsd:schema xmlns:xsd="http://www.w3.org/2001/XMLSchema" xmlns:xs="http://www.w3.org/2001/XMLSchema" xmlns:p="http://schemas.microsoft.com/office/2006/metadata/properties" xmlns:ns3="197a1f30-00d5-402c-b5b5-c5a21dd52150" xmlns:ns4="503df7de-7446-4896-ad78-bcaa55528e4e" targetNamespace="http://schemas.microsoft.com/office/2006/metadata/properties" ma:root="true" ma:fieldsID="bb47e516ec82188dede3bea350223a6e" ns3:_="" ns4:_="">
     <xsd:import namespace="197a1f30-00d5-402c-b5b5-c5a21dd52150"/>
@@ -6576,7 +6684,19 @@
 </ct:contentTypeSchema>
 </file>
 
+<file path=customXml/item2.xml><?xml version="1.0" encoding="utf-8"?>
+<p:properties xmlns:p="http://schemas.microsoft.com/office/2006/metadata/properties" xmlns:xsi="http://www.w3.org/2001/XMLSchema-instance" xmlns:pc="http://schemas.microsoft.com/office/infopath/2007/PartnerControls">
+  <documentManagement>
+    <_activity xmlns="197a1f30-00d5-402c-b5b5-c5a21dd52150" xsi:nil="true"/>
+  </documentManagement>
+</p:properties>
+</file>
+
 <file path=customXml/item3.xml><?xml version="1.0" encoding="utf-8"?>
+<b:Sources xmlns:b="http://schemas.openxmlformats.org/officeDocument/2006/bibliography" xmlns="http://schemas.openxmlformats.org/officeDocument/2006/bibliography" SelectedStyle="\APASixthEditionOfficeOnline.xsl" StyleName="APA" Version="6"/>
+</file>
+
+<file path=customXml/item4.xml><?xml version="1.0" encoding="utf-8"?>
 <?mso-contentType ?>
 <FormTemplates xmlns="http://schemas.microsoft.com/sharepoint/v3/contenttype/forms">
   <Display>DocumentLibraryForm</Display>
@@ -6585,21 +6705,7 @@
 </FormTemplates>
 </file>
 
-<file path=customXml/item4.xml><?xml version="1.0" encoding="utf-8"?>
-<b:Sources xmlns:b="http://schemas.openxmlformats.org/officeDocument/2006/bibliography" xmlns="http://schemas.openxmlformats.org/officeDocument/2006/bibliography" SelectedStyle="\APASixthEditionOfficeOnline.xsl" StyleName="APA" Version="6"/>
-</file>
-
 <file path=customXml/itemProps1.xml><?xml version="1.0" encoding="utf-8"?>
-<ds:datastoreItem xmlns:ds="http://schemas.openxmlformats.org/officeDocument/2006/customXml" ds:itemID="{12A01C1B-F95B-46E3-8285-0676DC52401A}">
-  <ds:schemaRefs>
-    <ds:schemaRef ds:uri="http://schemas.microsoft.com/office/2006/metadata/properties"/>
-    <ds:schemaRef ds:uri="http://schemas.microsoft.com/office/infopath/2007/PartnerControls"/>
-    <ds:schemaRef ds:uri="197a1f30-00d5-402c-b5b5-c5a21dd52150"/>
-  </ds:schemaRefs>
-</ds:datastoreItem>
-</file>
-
-<file path=customXml/itemProps2.xml><?xml version="1.0" encoding="utf-8"?>
 <ds:datastoreItem xmlns:ds="http://schemas.openxmlformats.org/officeDocument/2006/customXml" ds:itemID="{8CEE75F2-EB7E-4D33-8580-0DC6C32458B9}">
   <ds:schemaRefs>
     <ds:schemaRef ds:uri="http://schemas.microsoft.com/office/2006/metadata/contentType"/>
@@ -6618,18 +6724,28 @@
 </ds:datastoreItem>
 </file>
 
+<file path=customXml/itemProps2.xml><?xml version="1.0" encoding="utf-8"?>
+<ds:datastoreItem xmlns:ds="http://schemas.openxmlformats.org/officeDocument/2006/customXml" ds:itemID="{12A01C1B-F95B-46E3-8285-0676DC52401A}">
+  <ds:schemaRefs>
+    <ds:schemaRef ds:uri="http://schemas.microsoft.com/office/2006/metadata/properties"/>
+    <ds:schemaRef ds:uri="http://schemas.microsoft.com/office/infopath/2007/PartnerControls"/>
+    <ds:schemaRef ds:uri="197a1f30-00d5-402c-b5b5-c5a21dd52150"/>
+  </ds:schemaRefs>
+</ds:datastoreItem>
+</file>
+
 <file path=customXml/itemProps3.xml><?xml version="1.0" encoding="utf-8"?>
+<ds:datastoreItem xmlns:ds="http://schemas.openxmlformats.org/officeDocument/2006/customXml" ds:itemID="{9238D71C-D352-421F-9505-A4FE07A3A085}">
+  <ds:schemaRefs>
+    <ds:schemaRef ds:uri="http://schemas.openxmlformats.org/officeDocument/2006/bibliography"/>
+  </ds:schemaRefs>
+</ds:datastoreItem>
+</file>
+
+<file path=customXml/itemProps4.xml><?xml version="1.0" encoding="utf-8"?>
 <ds:datastoreItem xmlns:ds="http://schemas.openxmlformats.org/officeDocument/2006/customXml" ds:itemID="{6CAF3BCD-8019-49F1-9E7F-E751691E9FBD}">
   <ds:schemaRefs>
     <ds:schemaRef ds:uri="http://schemas.microsoft.com/sharepoint/v3/contenttype/forms"/>
   </ds:schemaRefs>
 </ds:datastoreItem>
-</file>
-
-<file path=customXml/itemProps4.xml><?xml version="1.0" encoding="utf-8"?>
-<ds:datastoreItem xmlns:ds="http://schemas.openxmlformats.org/officeDocument/2006/customXml" ds:itemID="{9238D71C-D352-421F-9505-A4FE07A3A085}">
-  <ds:schemaRefs>
-    <ds:schemaRef ds:uri="http://schemas.openxmlformats.org/officeDocument/2006/bibliography"/>
-  </ds:schemaRefs>
-</ds:datastoreItem>
 </file>
--- a/Ressources_Réa_Pro/Stage/Préparation_Ordinateur/Masterisation_Windows_Autopilot.docx
+++ b/Ressources_Réa_Pro/Stage/Préparation_Ordinateur/Masterisation_Windows_Autopilot.docx
@@ -279,11 +279,7 @@
           </mc:Choice>
           <mc:Fallback>
             <w:pict>
-              <v:shapetype w14:anchorId="72954275" id="_x0000_t202" coordsize="21600,21600" o:spt="202" path="m,l,21600r21600,l21600,xe">
-                <v:stroke joinstyle="miter"/>
-                <v:path gradientshapeok="t" o:connecttype="rect"/>
-              </v:shapetype>
-              <v:shape id="_x0000_s1027" type="#_x0000_t202" style="position:absolute;margin-left:17.6pt;margin-top:407.75pt;width:68.8pt;height:69.7pt;z-index:251745280;visibility:visible;mso-wrap-style:square;mso-width-percent:0;mso-height-percent:0;mso-wrap-distance-left:9pt;mso-wrap-distance-top:3.6pt;mso-wrap-distance-right:9pt;mso-wrap-distance-bottom:3.6pt;mso-position-horizontal:right;mso-position-horizontal-relative:left-margin-area;mso-position-vertical:absolute;mso-position-vertical-relative:text;mso-width-percent:0;mso-height-percent:0;mso-width-relative:margin;mso-height-relative:margin;v-text-anchor:top" o:gfxdata="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" filled="f" strokecolor="#c00000">
+              <v:shape w14:anchorId="72954275" id="_x0000_s1027" type="#_x0000_t202" style="position:absolute;margin-left:17.6pt;margin-top:407.75pt;width:68.8pt;height:69.7pt;z-index:251745280;visibility:visible;mso-wrap-style:square;mso-width-percent:0;mso-height-percent:0;mso-wrap-distance-left:9pt;mso-wrap-distance-top:3.6pt;mso-wrap-distance-right:9pt;mso-wrap-distance-bottom:3.6pt;mso-position-horizontal:right;mso-position-horizontal-relative:left-margin-area;mso-position-vertical:absolute;mso-position-vertical-relative:text;mso-width-percent:0;mso-height-percent:0;mso-width-relative:margin;mso-height-relative:margin;v-text-anchor:top" o:gfxdata="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" filled="f" strokecolor="#c00000">
                 <v:textbox>
                   <w:txbxContent>
                     <w:p>
@@ -1238,16 +1234,16 @@
                             <w:pPr>
                               <w:jc w:val="center"/>
                               <w:rPr>
-                                <w:sz w:val="16"/>
-                                <w:szCs w:val="16"/>
+                                <w:sz w:val="18"/>
+                                <w:szCs w:val="18"/>
                               </w:rPr>
                             </w:pPr>
                             <w:r>
                               <w:rPr>
-                                <w:sz w:val="16"/>
-                                <w:szCs w:val="16"/>
+                                <w:sz w:val="18"/>
+                                <w:szCs w:val="18"/>
                               </w:rPr>
-                              <w:t>*Configuration de compte</w:t>
+                              <w:t>Configuration de compte</w:t>
                             </w:r>
                           </w:p>
                         </w:txbxContent>
@@ -1278,16 +1274,16 @@
                       <w:pPr>
                         <w:jc w:val="center"/>
                         <w:rPr>
-                          <w:sz w:val="16"/>
-                          <w:szCs w:val="16"/>
+                          <w:sz w:val="18"/>
+                          <w:szCs w:val="18"/>
                         </w:rPr>
                       </w:pPr>
                       <w:r>
                         <w:rPr>
-                          <w:sz w:val="16"/>
-                          <w:szCs w:val="16"/>
+                          <w:sz w:val="18"/>
+                          <w:szCs w:val="18"/>
                         </w:rPr>
-                        <w:t>*Configuration de compte</w:t>
+                        <w:t>Configuration de compte</w:t>
                       </w:r>
                     </w:p>
                   </w:txbxContent>
@@ -3962,64 +3958,75 @@
       </w:r>
       <w:r>
         <w:rPr>
-          <w:b/>
-          <w:bCs/>
           <w:noProof/>
-          <w:sz w:val="36"/>
-          <w:szCs w:val="36"/>
-          <w:u w:val="single"/>
         </w:rPr>
         <w:lastRenderedPageBreak/>
         <mc:AlternateContent>
           <mc:Choice Requires="wps">
             <w:drawing>
-              <wp:anchor distT="0" distB="0" distL="114300" distR="114300" simplePos="0" relativeHeight="251718656" behindDoc="0" locked="0" layoutInCell="1" allowOverlap="1" wp14:anchorId="03D2DF2F" wp14:editId="4BC8D136">
+              <wp:anchor distT="45720" distB="45720" distL="114300" distR="114300" simplePos="0" relativeHeight="251719680" behindDoc="0" locked="0" layoutInCell="1" allowOverlap="1" wp14:anchorId="7CD3A5E1" wp14:editId="37724E2D">
                 <wp:simplePos x="0" y="0"/>
-                <wp:positionH relativeFrom="column">
-                  <wp:posOffset>5519586</wp:posOffset>
+                <wp:positionH relativeFrom="page">
+                  <wp:posOffset>6779260</wp:posOffset>
                 </wp:positionH>
                 <wp:positionV relativeFrom="paragraph">
-                  <wp:posOffset>3028149</wp:posOffset>
+                  <wp:posOffset>3240581</wp:posOffset>
                 </wp:positionV>
-                <wp:extent cx="365736" cy="251750"/>
-                <wp:effectExtent l="38100" t="0" r="15875" b="53340"/>
+                <wp:extent cx="760245" cy="412273"/>
+                <wp:effectExtent l="0" t="0" r="20955" b="26035"/>
                 <wp:wrapNone/>
-                <wp:docPr id="1897353599" name="Connecteur droit avec flèche 3"/>
-                <wp:cNvGraphicFramePr/>
+                <wp:docPr id="1868783068" name="Zone de texte 2"/>
+                <wp:cNvGraphicFramePr>
+                  <a:graphicFrameLocks xmlns:a="http://schemas.openxmlformats.org/drawingml/2006/main"/>
+                </wp:cNvGraphicFramePr>
                 <a:graphic xmlns:a="http://schemas.openxmlformats.org/drawingml/2006/main">
                   <a:graphicData uri="http://schemas.microsoft.com/office/word/2010/wordprocessingShape">
                     <wps:wsp>
-                      <wps:cNvCnPr/>
-                      <wps:spPr>
-                        <a:xfrm flipH="1">
+                      <wps:cNvSpPr txBox="1">
+                        <a:spLocks noChangeArrowheads="1"/>
+                      </wps:cNvSpPr>
+                      <wps:spPr bwMode="auto">
+                        <a:xfrm>
                           <a:off x="0" y="0"/>
-                          <a:ext cx="365736" cy="251750"/>
+                          <a:ext cx="760245" cy="412273"/>
                         </a:xfrm>
-                        <a:prstGeom prst="straightConnector1">
+                        <a:prstGeom prst="rect">
                           <a:avLst/>
                         </a:prstGeom>
-                        <a:ln w="12700">
+                        <a:noFill/>
+                        <a:ln w="9525">
                           <a:solidFill>
-                            <a:srgbClr val="FF0000"/>
+                            <a:srgbClr val="C00000"/>
                           </a:solidFill>
-                          <a:tailEnd type="triangle"/>
+                          <a:miter lim="800000"/>
+                          <a:headEnd/>
+                          <a:tailEnd/>
                         </a:ln>
                       </wps:spPr>
-                      <wps:style>
-                        <a:lnRef idx="1">
-                          <a:schemeClr val="accent1"/>
-                        </a:lnRef>
-                        <a:fillRef idx="0">
-                          <a:schemeClr val="accent1"/>
-                        </a:fillRef>
-                        <a:effectRef idx="0">
-                          <a:schemeClr val="accent1"/>
-                        </a:effectRef>
-                        <a:fontRef idx="minor">
-                          <a:schemeClr val="tx1"/>
-                        </a:fontRef>
-                      </wps:style>
-                      <wps:bodyPr/>
+                      <wps:txbx>
+                        <w:txbxContent>
+                          <w:p>
+                            <w:pPr>
+                              <w:jc w:val="center"/>
+                              <w:rPr>
+                                <w:noProof/>
+                                <w:color w:val="FF0000"/>
+                                <w:sz w:val="24"/>
+                                <w:szCs w:val="24"/>
+                              </w:rPr>
+                            </w:pPr>
+                            <w:r>
+                              <w:rPr>
+                                <w:noProof/>
+                                <w:sz w:val="20"/>
+                                <w:szCs w:val="20"/>
+                              </w:rPr>
+                              <w:t>Le PC s’arrêtera</w:t>
+                            </w:r>
+                          </w:p>
+                        </w:txbxContent>
+                      </wps:txbx>
+                      <wps:bodyPr rot="0" vert="horz" wrap="square" lIns="91440" tIns="45720" rIns="91440" bIns="45720" anchor="t" anchorCtr="0"/>
                     </wps:wsp>
                   </a:graphicData>
                 </a:graphic>
@@ -4034,8 +4041,31 @@
           </mc:Choice>
           <mc:Fallback>
             <w:pict>
-              <v:shape id="Connecteur droit avec flèche 3" o:spid="_x0000_s1059" type="#_x0000_t32" style="width:28.8pt;height:19.82pt;margin-top:238.44pt;margin-left:434.61pt;flip:x;mso-height-percent:0;mso-height-relative:margin;mso-width-percent:0;mso-width-relative:margin;mso-wrap-distance-bottom:0;mso-wrap-distance-left:9pt;mso-wrap-distance-right:9pt;mso-wrap-distance-top:0;position:absolute;v-text-anchor:top;z-index:251717632" fillcolor="this" stroked="t" strokecolor="red" strokeweight="1pt">
-                <v:stroke endarrow="block"/>
+              <v:shape w14:anchorId="7CD3A5E1" id="_x0000_s1042" type="#_x0000_t202" style="position:absolute;margin-left:533.8pt;margin-top:255.15pt;width:59.85pt;height:32.45pt;z-index:251719680;visibility:visible;mso-wrap-style:square;mso-width-percent:0;mso-height-percent:0;mso-wrap-distance-left:9pt;mso-wrap-distance-top:3.6pt;mso-wrap-distance-right:9pt;mso-wrap-distance-bottom:3.6pt;mso-position-horizontal:absolute;mso-position-horizontal-relative:page;mso-position-vertical:absolute;mso-position-vertical-relative:text;mso-width-percent:0;mso-height-percent:0;mso-width-relative:margin;mso-height-relative:margin;v-text-anchor:top" o:gfxdata="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" filled="f" strokecolor="#c00000">
+                <v:textbox>
+                  <w:txbxContent>
+                    <w:p>
+                      <w:pPr>
+                        <w:jc w:val="center"/>
+                        <w:rPr>
+                          <w:noProof/>
+                          <w:color w:val="FF0000"/>
+                          <w:sz w:val="24"/>
+                          <w:szCs w:val="24"/>
+                        </w:rPr>
+                      </w:pPr>
+                      <w:r>
+                        <w:rPr>
+                          <w:noProof/>
+                          <w:sz w:val="20"/>
+                          <w:szCs w:val="20"/>
+                        </w:rPr>
+                        <w:t>Le PC s’arrêtera</w:t>
+                      </w:r>
+                    </w:p>
+                  </w:txbxContent>
+                </v:textbox>
+                <w10:wrap anchorx="page"/>
               </v:shape>
             </w:pict>
           </mc:Fallback>
@@ -4048,13 +4078,13 @@
         <mc:AlternateContent>
           <mc:Choice Requires="wps">
             <w:drawing>
-              <wp:anchor distT="45720" distB="45720" distL="114300" distR="114300" simplePos="0" relativeHeight="251715584" behindDoc="0" locked="0" layoutInCell="1" allowOverlap="1" wp14:anchorId="720ED4DD" wp14:editId="3E0910BB">
+              <wp:anchor distT="45720" distB="45720" distL="114300" distR="114300" simplePos="0" relativeHeight="251715584" behindDoc="0" locked="0" layoutInCell="1" allowOverlap="1" wp14:anchorId="720ED4DD" wp14:editId="1E1B6B9D">
                 <wp:simplePos x="0" y="0"/>
                 <wp:positionH relativeFrom="page">
-                  <wp:align>right</wp:align>
+                  <wp:posOffset>6779260</wp:posOffset>
                 </wp:positionH>
                 <wp:positionV relativeFrom="paragraph">
-                  <wp:posOffset>2836435</wp:posOffset>
+                  <wp:posOffset>2814767</wp:posOffset>
                 </wp:positionV>
                 <wp:extent cx="760245" cy="412273"/>
                 <wp:effectExtent l="0" t="0" r="20955" b="26035"/>
@@ -4149,7 +4179,7 @@
           </mc:Choice>
           <mc:Fallback>
             <w:pict>
-              <v:shape w14:anchorId="720ED4DD" id="_x0000_s1042" type="#_x0000_t202" style="position:absolute;margin-left:8.65pt;margin-top:223.35pt;width:59.85pt;height:32.45pt;z-index:251715584;visibility:visible;mso-wrap-style:square;mso-width-percent:0;mso-height-percent:0;mso-wrap-distance-left:9pt;mso-wrap-distance-top:3.6pt;mso-wrap-distance-right:9pt;mso-wrap-distance-bottom:3.6pt;mso-position-horizontal:right;mso-position-horizontal-relative:page;mso-position-vertical:absolute;mso-position-vertical-relative:text;mso-width-percent:0;mso-height-percent:0;mso-width-relative:margin;mso-height-relative:margin;v-text-anchor:top" o:gfxdata="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" filled="f" strokecolor="#c00000">
+              <v:shape w14:anchorId="720ED4DD" id="_x0000_s1043" type="#_x0000_t202" style="position:absolute;margin-left:533.8pt;margin-top:221.65pt;width:59.85pt;height:32.45pt;z-index:251715584;visibility:visible;mso-wrap-style:square;mso-width-percent:0;mso-height-percent:0;mso-wrap-distance-left:9pt;mso-wrap-distance-top:3.6pt;mso-wrap-distance-right:9pt;mso-wrap-distance-bottom:3.6pt;mso-position-horizontal:absolute;mso-position-horizontal-relative:page;mso-position-vertical:absolute;mso-position-vertical-relative:text;mso-width-percent:0;mso-height-percent:0;mso-width-relative:margin;mso-height-relative:margin;v-text-anchor:top" o:gfxdata="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" filled="f" strokecolor="#c00000">
                 <v:textbox>
                   <w:txbxContent>
                     <w:p>
@@ -4205,74 +4235,63 @@
       </w:r>
       <w:r>
         <w:rPr>
+          <w:b/>
+          <w:bCs/>
           <w:noProof/>
+          <w:sz w:val="36"/>
+          <w:szCs w:val="36"/>
+          <w:u w:val="single"/>
         </w:rPr>
         <mc:AlternateContent>
           <mc:Choice Requires="wps">
             <w:drawing>
-              <wp:anchor distT="45720" distB="45720" distL="114300" distR="114300" simplePos="0" relativeHeight="251719680" behindDoc="0" locked="0" layoutInCell="1" allowOverlap="1" wp14:anchorId="7CD3A5E1" wp14:editId="5E8FA1AC">
+              <wp:anchor distT="0" distB="0" distL="114300" distR="114300" simplePos="0" relativeHeight="251718656" behindDoc="0" locked="0" layoutInCell="1" allowOverlap="1" wp14:anchorId="03D2DF2F" wp14:editId="34E48C3B">
                 <wp:simplePos x="0" y="0"/>
-                <wp:positionH relativeFrom="page">
-                  <wp:align>right</wp:align>
+                <wp:positionH relativeFrom="column">
+                  <wp:posOffset>5519586</wp:posOffset>
                 </wp:positionH>
                 <wp:positionV relativeFrom="paragraph">
-                  <wp:posOffset>3260477</wp:posOffset>
+                  <wp:posOffset>3028149</wp:posOffset>
                 </wp:positionV>
-                <wp:extent cx="760245" cy="412273"/>
-                <wp:effectExtent l="0" t="0" r="20955" b="26035"/>
+                <wp:extent cx="365736" cy="251750"/>
+                <wp:effectExtent l="38100" t="0" r="15875" b="53340"/>
                 <wp:wrapNone/>
-                <wp:docPr id="1868783068" name="Zone de texte 2"/>
-                <wp:cNvGraphicFramePr>
-                  <a:graphicFrameLocks xmlns:a="http://schemas.openxmlformats.org/drawingml/2006/main"/>
-                </wp:cNvGraphicFramePr>
+                <wp:docPr id="1897353599" name="Connecteur droit avec flèche 3"/>
+                <wp:cNvGraphicFramePr/>
                 <a:graphic xmlns:a="http://schemas.openxmlformats.org/drawingml/2006/main">
                   <a:graphicData uri="http://schemas.microsoft.com/office/word/2010/wordprocessingShape">
                     <wps:wsp>
-                      <wps:cNvSpPr txBox="1">
-                        <a:spLocks noChangeArrowheads="1"/>
-                      </wps:cNvSpPr>
-                      <wps:spPr bwMode="auto">
-                        <a:xfrm>
+                      <wps:cNvCnPr/>
+                      <wps:spPr>
+                        <a:xfrm flipH="1">
                           <a:off x="0" y="0"/>
-                          <a:ext cx="760245" cy="412273"/>
+                          <a:ext cx="365736" cy="251750"/>
                         </a:xfrm>
-                        <a:prstGeom prst="rect">
+                        <a:prstGeom prst="straightConnector1">
                           <a:avLst/>
                         </a:prstGeom>
-                        <a:noFill/>
-                        <a:ln w="9525">
+                        <a:ln w="12700">
                           <a:solidFill>
-                            <a:srgbClr val="C00000"/>
+                            <a:srgbClr val="FF0000"/>
                           </a:solidFill>
-                          <a:miter lim="800000"/>
-                          <a:headEnd/>
-                          <a:tailEnd/>
+                          <a:tailEnd type="triangle"/>
                         </a:ln>
                       </wps:spPr>
-                      <wps:txbx>
-                        <w:txbxContent>
-                          <w:p>
-                            <w:pPr>
-                              <w:jc w:val="center"/>
-                              <w:rPr>
-                                <w:noProof/>
-                                <w:color w:val="FF0000"/>
-                                <w:sz w:val="24"/>
-                                <w:szCs w:val="24"/>
-                              </w:rPr>
-                            </w:pPr>
-                            <w:r>
-                              <w:rPr>
-                                <w:noProof/>
-                                <w:sz w:val="20"/>
-                                <w:szCs w:val="20"/>
-                              </w:rPr>
-                              <w:t>Le PC s’arrêtera</w:t>
-                            </w:r>
-                          </w:p>
-                        </w:txbxContent>
-                      </wps:txbx>
-                      <wps:bodyPr rot="0" vert="horz" wrap="square" lIns="91440" tIns="45720" rIns="91440" bIns="45720" anchor="t" anchorCtr="0"/>
+                      <wps:style>
+                        <a:lnRef idx="1">
+                          <a:schemeClr val="accent1"/>
+                        </a:lnRef>
+                        <a:fillRef idx="0">
+                          <a:schemeClr val="accent1"/>
+                        </a:fillRef>
+                        <a:effectRef idx="0">
+                          <a:schemeClr val="accent1"/>
+                        </a:effectRef>
+                        <a:fontRef idx="minor">
+                          <a:schemeClr val="tx1"/>
+                        </a:fontRef>
+                      </wps:style>
+                      <wps:bodyPr/>
                     </wps:wsp>
                   </a:graphicData>
                 </a:graphic>
@@ -4287,31 +4306,12 @@
           </mc:Choice>
           <mc:Fallback>
             <w:pict>
-              <v:shape w14:anchorId="7CD3A5E1" id="_x0000_s1043" type="#_x0000_t202" style="position:absolute;margin-left:8.65pt;margin-top:256.75pt;width:59.85pt;height:32.45pt;z-index:251719680;visibility:visible;mso-wrap-style:square;mso-width-percent:0;mso-height-percent:0;mso-wrap-distance-left:9pt;mso-wrap-distance-top:3.6pt;mso-wrap-distance-right:9pt;mso-wrap-distance-bottom:3.6pt;mso-position-horizontal:right;mso-position-horizontal-relative:page;mso-position-vertical:absolute;mso-position-vertical-relative:text;mso-width-percent:0;mso-height-percent:0;mso-width-relative:margin;mso-height-relative:margin;v-text-anchor:top" o:gfxdata="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" filled="f" strokecolor="#c00000">
-                <v:textbox>
-                  <w:txbxContent>
-                    <w:p>
-                      <w:pPr>
-                        <w:jc w:val="center"/>
-                        <w:rPr>
-                          <w:noProof/>
-                          <w:color w:val="FF0000"/>
-                          <w:sz w:val="24"/>
-                          <w:szCs w:val="24"/>
-                        </w:rPr>
-                      </w:pPr>
-                      <w:r>
-                        <w:rPr>
-                          <w:noProof/>
-                          <w:sz w:val="20"/>
-                          <w:szCs w:val="20"/>
-                        </w:rPr>
-                        <w:t>Le PC s’arrêtera</w:t>
-                      </w:r>
-                    </w:p>
-                  </w:txbxContent>
-                </v:textbox>
-                <w10:wrap anchorx="page"/>
+              <v:shapetype w14:anchorId="6E4DA7E7" id="_x0000_t32" coordsize="21600,21600" o:spt="32" o:oned="t" path="m,l21600,21600e" filled="f">
+                <v:path arrowok="t" fillok="f" o:connecttype="none"/>
+                <o:lock v:ext="edit" shapetype="t"/>
+              </v:shapetype>
+              <v:shape id="Connecteur droit avec flèche 3" o:spid="_x0000_s1026" type="#_x0000_t32" style="position:absolute;margin-left:434.6pt;margin-top:238.45pt;width:28.8pt;height:19.8pt;flip:x;z-index:251718656;visibility:visible;mso-wrap-style:square;mso-width-percent:0;mso-height-percent:0;mso-wrap-distance-left:9pt;mso-wrap-distance-top:0;mso-wrap-distance-right:9pt;mso-wrap-distance-bottom:0;mso-position-horizontal:absolute;mso-position-horizontal-relative:text;mso-position-vertical:absolute;mso-position-vertical-relative:text;mso-width-percent:0;mso-height-percent:0;mso-width-relative:margin;mso-height-relative:margin" o:gfxdata="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" strokecolor="red" strokeweight="1pt">
+                <v:stroke endarrow="block" joinstyle="miter"/>
               </v:shape>
             </w:pict>
           </mc:Fallback>
@@ -4631,7 +4631,7 @@
       <w:headerReference w:type="first" r:id="rId19"/>
       <w:pgSz w:w="11906" w:h="16838"/>
       <w:pgMar w:top="1417" w:right="1417" w:bottom="1417" w:left="1417" w:header="708" w:footer="708" w:gutter="0"/>
-      <w:pgNumType w:start="8"/>
+      <w:pgNumType w:start="9"/>
       <w:cols w:space="708"/>
       <w:docGrid w:linePitch="360"/>
     </w:sectPr>
@@ -4668,7 +4668,7 @@
 <w:ftr xmlns:wpc="http://schemas.microsoft.com/office/word/2010/wordprocessingCanvas" xmlns:cx="http://schemas.microsoft.com/office/drawing/2014/chartex" xmlns:cx1="http://schemas.microsoft.com/office/drawing/2015/9/8/chartex" xmlns:cx2="http://schemas.microsoft.com/office/drawing/2015/10/21/chartex" xmlns:cx3="http://schemas.microsoft.com/office/drawing/2016/5/9/chartex" xmlns:cx4="http://schemas.microsoft.com/office/drawing/2016/5/10/chartex" xmlns:cx5="http://schemas.microsoft.com/office/drawing/2016/5/11/chartex" xmlns:cx6="http://schemas.microsoft.com/office/drawing/2016/5/12/chartex" xmlns:cx7="http://schemas.microsoft.com/office/drawing/2016/5/13/chartex" xmlns:cx8="http://schemas.microsoft.com/office/drawing/2016/5/14/chartex" xmlns:mc="http://schemas.openxmlformats.org/markup-compatibility/2006" xmlns:aink="http://schemas.microsoft.com/office/drawing/2016/ink" xmlns:am3d="http://schemas.microsoft.com/office/drawing/2017/model3d" xmlns:o="urn:schemas-microsoft-com:office:office" xmlns:oel="http://schemas.microsoft.com/office/2019/extlst" xmlns:r="http://schemas.openxmlformats.org/officeDocument/2006/relationships" xmlns:m="http://schemas.openxmlformats.org/officeDocument/2006/math" xmlns:v="urn:schemas-microsoft-com:vml" xmlns:wp14="http://schemas.microsoft.com/office/word/2010/wordprocessingDrawing" xmlns:wp="http://schemas.openxmlformats.org/drawingml/2006/wordprocessingDrawing" xmlns:w10="urn:schemas-microsoft-com:office:word" xmlns:w="http://schemas.openxmlformats.org/wordprocessingml/2006/main" xmlns:w14="http://schemas.microsoft.com/office/word/2010/wordml" xmlns:w15="http://schemas.microsoft.com/office/word/2012/wordml" xmlns:w16cex="http://schemas.microsoft.com/office/word/2018/wordml/cex" xmlns:w16cid="http://schemas.microsoft.com/office/word/2016/wordml/cid" xmlns:w16="http://schemas.microsoft.com/office/word/2018/wordml" xmlns:w16sdtdh="http://schemas.microsoft.com/office/word/2020/wordml/sdtdatahash" xmlns:w16se="http://schemas.microsoft.com/office/word/2015/wordml/symex" xmlns:wpg="http://schemas.microsoft.com/office/word/2010/wordprocessingGroup" xmlns:wpi="http://schemas.microsoft.com/office/word/2010/wordprocessingInk" xmlns:wne="http://schemas.microsoft.com/office/word/2006/wordml" xmlns:wps="http://schemas.microsoft.com/office/word/2010/wordprocessingShape" mc:Ignorable="w14 w15 w16se w16cid w16 w16cex w16sdtdh wp14">
   <w:sdt>
     <w:sdtPr>
-      <w:id w:val="-279956411"/>
+      <w:id w:val="2036226884"/>
       <w:docPartObj>
         <w:docPartGallery w:val="Page Numbers (Bottom of Page)"/>
         <w:docPartUnique/>
